--- a/git basic command.docx
+++ b/git basic command.docx
@@ -22,9 +22,9 @@
         <w:tblLook w:val="04A0" w:firstRow="1" w:lastRow="0" w:firstColumn="1" w:lastColumn="0" w:noHBand="0" w:noVBand="1"/>
       </w:tblPr>
       <w:tblGrid>
-        <w:gridCol w:w="1370"/>
+        <w:gridCol w:w="1807"/>
         <w:gridCol w:w="1961"/>
-        <w:gridCol w:w="5859"/>
+        <w:gridCol w:w="5422"/>
       </w:tblGrid>
       <w:tr>
         <w:trPr>
@@ -33,7 +33,7 @@
         </w:trPr>
         <w:tc>
           <w:tcPr>
-            <w:tcW w:w="0" w:type="auto"/>
+            <w:tcW w:w="1795" w:type="dxa"/>
             <w:tcBorders>
               <w:top w:val="single" w:sz="2" w:space="0" w:color="DFE1E6"/>
               <w:left w:val="single" w:sz="2" w:space="0" w:color="DFE1E6"/>
@@ -75,7 +75,7 @@
         </w:tc>
         <w:tc>
           <w:tcPr>
-            <w:tcW w:w="0" w:type="auto"/>
+            <w:tcW w:w="1813" w:type="dxa"/>
             <w:tcBorders>
               <w:top w:val="single" w:sz="2" w:space="0" w:color="DFE1E6"/>
               <w:left w:val="single" w:sz="2" w:space="0" w:color="DFE1E6"/>
@@ -117,7 +117,7 @@
         </w:tc>
         <w:tc>
           <w:tcPr>
-            <w:tcW w:w="6000" w:type="dxa"/>
+            <w:tcW w:w="5462" w:type="dxa"/>
             <w:tcBorders>
               <w:top w:val="single" w:sz="2" w:space="0" w:color="DFE1E6"/>
               <w:left w:val="single" w:sz="2" w:space="0" w:color="DFE1E6"/>
@@ -164,7 +164,7 @@
         </w:trPr>
         <w:tc>
           <w:tcPr>
-            <w:tcW w:w="0" w:type="auto"/>
+            <w:tcW w:w="1795" w:type="dxa"/>
             <w:tcBorders>
               <w:top w:val="single" w:sz="2" w:space="0" w:color="DFE1E6"/>
               <w:left w:val="single" w:sz="2" w:space="0" w:color="DFE1E6"/>
@@ -210,7 +210,7 @@
         </w:tc>
         <w:tc>
           <w:tcPr>
-            <w:tcW w:w="0" w:type="auto"/>
+            <w:tcW w:w="1813" w:type="dxa"/>
             <w:tcBorders>
               <w:top w:val="single" w:sz="2" w:space="0" w:color="DFE1E6"/>
               <w:left w:val="single" w:sz="2" w:space="0" w:color="DFE1E6"/>
@@ -316,7 +316,7 @@
         </w:tc>
         <w:tc>
           <w:tcPr>
-            <w:tcW w:w="0" w:type="auto"/>
+            <w:tcW w:w="5462" w:type="dxa"/>
             <w:tcBorders>
               <w:top w:val="single" w:sz="2" w:space="0" w:color="DFE1E6"/>
               <w:left w:val="single" w:sz="2" w:space="0" w:color="DFE1E6"/>
@@ -384,7 +384,7 @@
         </w:trPr>
         <w:tc>
           <w:tcPr>
-            <w:tcW w:w="0" w:type="auto"/>
+            <w:tcW w:w="1795" w:type="dxa"/>
             <w:tcBorders>
               <w:top w:val="single" w:sz="2" w:space="0" w:color="DFE1E6"/>
               <w:left w:val="single" w:sz="2" w:space="0" w:color="DFE1E6"/>
@@ -430,7 +430,7 @@
         </w:tc>
         <w:tc>
           <w:tcPr>
-            <w:tcW w:w="0" w:type="auto"/>
+            <w:tcW w:w="1813" w:type="dxa"/>
             <w:tcBorders>
               <w:top w:val="single" w:sz="2" w:space="0" w:color="DFE1E6"/>
               <w:left w:val="single" w:sz="2" w:space="0" w:color="DFE1E6"/>
@@ -471,7 +471,7 @@
         </w:tc>
         <w:tc>
           <w:tcPr>
-            <w:tcW w:w="0" w:type="auto"/>
+            <w:tcW w:w="5462" w:type="dxa"/>
             <w:tcBorders>
               <w:top w:val="single" w:sz="2" w:space="0" w:color="DFE1E6"/>
               <w:left w:val="single" w:sz="2" w:space="0" w:color="DFE1E6"/>
@@ -535,7 +535,7 @@
         </w:trPr>
         <w:tc>
           <w:tcPr>
-            <w:tcW w:w="0" w:type="auto"/>
+            <w:tcW w:w="1795" w:type="dxa"/>
             <w:vMerge w:val="restart"/>
             <w:tcBorders>
               <w:top w:val="single" w:sz="2" w:space="0" w:color="DFE1E6"/>
@@ -582,7 +582,7 @@
         </w:tc>
         <w:tc>
           <w:tcPr>
-            <w:tcW w:w="0" w:type="auto"/>
+            <w:tcW w:w="1813" w:type="dxa"/>
             <w:tcBorders>
               <w:top w:val="single" w:sz="2" w:space="0" w:color="DFE1E6"/>
               <w:left w:val="single" w:sz="2" w:space="0" w:color="DFE1E6"/>
@@ -623,7 +623,7 @@
         </w:tc>
         <w:tc>
           <w:tcPr>
-            <w:tcW w:w="0" w:type="auto"/>
+            <w:tcW w:w="5462" w:type="dxa"/>
             <w:tcBorders>
               <w:top w:val="single" w:sz="2" w:space="0" w:color="DFE1E6"/>
               <w:left w:val="single" w:sz="2" w:space="0" w:color="DFE1E6"/>
@@ -687,7 +687,7 @@
         </w:trPr>
         <w:tc>
           <w:tcPr>
-            <w:tcW w:w="0" w:type="auto"/>
+            <w:tcW w:w="1795" w:type="dxa"/>
             <w:vMerge/>
             <w:tcBorders>
               <w:top w:val="single" w:sz="2" w:space="0" w:color="DFE1E6"/>
@@ -714,7 +714,7 @@
         </w:tc>
         <w:tc>
           <w:tcPr>
-            <w:tcW w:w="0" w:type="auto"/>
+            <w:tcW w:w="1813" w:type="dxa"/>
             <w:tcBorders>
               <w:top w:val="single" w:sz="2" w:space="0" w:color="DFE1E6"/>
               <w:left w:val="single" w:sz="2" w:space="0" w:color="DFE1E6"/>
@@ -755,7 +755,7 @@
         </w:tc>
         <w:tc>
           <w:tcPr>
-            <w:tcW w:w="0" w:type="auto"/>
+            <w:tcW w:w="5462" w:type="dxa"/>
             <w:tcBorders>
               <w:top w:val="single" w:sz="2" w:space="0" w:color="DFE1E6"/>
               <w:left w:val="single" w:sz="2" w:space="0" w:color="DFE1E6"/>
@@ -819,7 +819,7 @@
         </w:trPr>
         <w:tc>
           <w:tcPr>
-            <w:tcW w:w="0" w:type="auto"/>
+            <w:tcW w:w="1795" w:type="dxa"/>
             <w:tcBorders>
               <w:top w:val="single" w:sz="2" w:space="0" w:color="DFE1E6"/>
               <w:left w:val="single" w:sz="2" w:space="0" w:color="DFE1E6"/>
@@ -865,7 +865,7 @@
         </w:tc>
         <w:tc>
           <w:tcPr>
-            <w:tcW w:w="0" w:type="auto"/>
+            <w:tcW w:w="1813" w:type="dxa"/>
             <w:tcBorders>
               <w:top w:val="single" w:sz="2" w:space="0" w:color="DFE1E6"/>
               <w:left w:val="single" w:sz="2" w:space="0" w:color="DFE1E6"/>
@@ -906,7 +906,7 @@
         </w:tc>
         <w:tc>
           <w:tcPr>
-            <w:tcW w:w="0" w:type="auto"/>
+            <w:tcW w:w="5462" w:type="dxa"/>
             <w:tcBorders>
               <w:top w:val="single" w:sz="2" w:space="0" w:color="DFE1E6"/>
               <w:left w:val="single" w:sz="2" w:space="0" w:color="DFE1E6"/>
@@ -1040,7 +1040,7 @@
         </w:trPr>
         <w:tc>
           <w:tcPr>
-            <w:tcW w:w="0" w:type="auto"/>
+            <w:tcW w:w="1795" w:type="dxa"/>
             <w:vMerge w:val="restart"/>
             <w:tcBorders>
               <w:top w:val="single" w:sz="2" w:space="0" w:color="DFE1E6"/>
@@ -1087,7 +1087,7 @@
         </w:tc>
         <w:tc>
           <w:tcPr>
-            <w:tcW w:w="0" w:type="auto"/>
+            <w:tcW w:w="1813" w:type="dxa"/>
             <w:tcBorders>
               <w:top w:val="single" w:sz="2" w:space="0" w:color="DFE1E6"/>
               <w:left w:val="single" w:sz="2" w:space="0" w:color="DFE1E6"/>
@@ -1128,7 +1128,7 @@
         </w:tc>
         <w:tc>
           <w:tcPr>
-            <w:tcW w:w="0" w:type="auto"/>
+            <w:tcW w:w="5462" w:type="dxa"/>
             <w:tcBorders>
               <w:top w:val="single" w:sz="2" w:space="0" w:color="DFE1E6"/>
               <w:left w:val="single" w:sz="2" w:space="0" w:color="DFE1E6"/>
@@ -1192,7 +1192,7 @@
         </w:trPr>
         <w:tc>
           <w:tcPr>
-            <w:tcW w:w="0" w:type="auto"/>
+            <w:tcW w:w="1795" w:type="dxa"/>
             <w:vMerge/>
             <w:tcBorders>
               <w:top w:val="single" w:sz="2" w:space="0" w:color="DFE1E6"/>
@@ -1219,7 +1219,7 @@
         </w:tc>
         <w:tc>
           <w:tcPr>
-            <w:tcW w:w="0" w:type="auto"/>
+            <w:tcW w:w="1813" w:type="dxa"/>
             <w:tcBorders>
               <w:top w:val="single" w:sz="2" w:space="0" w:color="DFE1E6"/>
               <w:left w:val="single" w:sz="2" w:space="0" w:color="DFE1E6"/>
@@ -1280,7 +1280,7 @@
         </w:tc>
         <w:tc>
           <w:tcPr>
-            <w:tcW w:w="0" w:type="auto"/>
+            <w:tcW w:w="5462" w:type="dxa"/>
             <w:tcBorders>
               <w:top w:val="single" w:sz="2" w:space="0" w:color="DFE1E6"/>
               <w:left w:val="single" w:sz="2" w:space="0" w:color="DFE1E6"/>
@@ -1344,7 +1344,7 @@
         </w:trPr>
         <w:tc>
           <w:tcPr>
-            <w:tcW w:w="0" w:type="auto"/>
+            <w:tcW w:w="1795" w:type="dxa"/>
             <w:tcBorders>
               <w:top w:val="single" w:sz="2" w:space="0" w:color="DFE1E6"/>
               <w:left w:val="single" w:sz="2" w:space="0" w:color="DFE1E6"/>
@@ -1390,7 +1390,7 @@
         </w:tc>
         <w:tc>
           <w:tcPr>
-            <w:tcW w:w="0" w:type="auto"/>
+            <w:tcW w:w="1813" w:type="dxa"/>
             <w:tcBorders>
               <w:top w:val="single" w:sz="2" w:space="0" w:color="DFE1E6"/>
               <w:left w:val="single" w:sz="2" w:space="0" w:color="DFE1E6"/>
@@ -1442,7 +1442,7 @@
         </w:tc>
         <w:tc>
           <w:tcPr>
-            <w:tcW w:w="0" w:type="auto"/>
+            <w:tcW w:w="5462" w:type="dxa"/>
             <w:tcBorders>
               <w:top w:val="single" w:sz="2" w:space="0" w:color="DFE1E6"/>
               <w:left w:val="single" w:sz="2" w:space="0" w:color="DFE1E6"/>
@@ -1507,7 +1507,7 @@
         </w:trPr>
         <w:tc>
           <w:tcPr>
-            <w:tcW w:w="0" w:type="auto"/>
+            <w:tcW w:w="1795" w:type="dxa"/>
             <w:tcBorders>
               <w:top w:val="single" w:sz="2" w:space="0" w:color="DFE1E6"/>
               <w:left w:val="single" w:sz="2" w:space="0" w:color="DFE1E6"/>
@@ -1553,7 +1553,7 @@
         </w:tc>
         <w:tc>
           <w:tcPr>
-            <w:tcW w:w="0" w:type="auto"/>
+            <w:tcW w:w="1813" w:type="dxa"/>
             <w:tcBorders>
               <w:top w:val="single" w:sz="2" w:space="0" w:color="DFE1E6"/>
               <w:left w:val="single" w:sz="2" w:space="0" w:color="DFE1E6"/>
@@ -1594,7 +1594,7 @@
         </w:tc>
         <w:tc>
           <w:tcPr>
-            <w:tcW w:w="0" w:type="auto"/>
+            <w:tcW w:w="5462" w:type="dxa"/>
             <w:tcBorders>
               <w:top w:val="single" w:sz="2" w:space="0" w:color="DFE1E6"/>
               <w:left w:val="single" w:sz="2" w:space="0" w:color="DFE1E6"/>
@@ -1658,7 +1658,7 @@
         </w:trPr>
         <w:tc>
           <w:tcPr>
-            <w:tcW w:w="0" w:type="auto"/>
+            <w:tcW w:w="1795" w:type="dxa"/>
             <w:vMerge w:val="restart"/>
             <w:tcBorders>
               <w:top w:val="single" w:sz="2" w:space="0" w:color="DFE1E6"/>
@@ -1705,7 +1705,7 @@
         </w:tc>
         <w:tc>
           <w:tcPr>
-            <w:tcW w:w="0" w:type="auto"/>
+            <w:tcW w:w="1813" w:type="dxa"/>
             <w:tcBorders>
               <w:top w:val="single" w:sz="2" w:space="0" w:color="DFE1E6"/>
               <w:left w:val="single" w:sz="2" w:space="0" w:color="DFE1E6"/>
@@ -1746,7 +1746,7 @@
         </w:tc>
         <w:tc>
           <w:tcPr>
-            <w:tcW w:w="0" w:type="auto"/>
+            <w:tcW w:w="5462" w:type="dxa"/>
             <w:tcBorders>
               <w:top w:val="single" w:sz="2" w:space="0" w:color="DFE1E6"/>
               <w:left w:val="single" w:sz="2" w:space="0" w:color="DFE1E6"/>
@@ -1792,7 +1792,7 @@
         </w:trPr>
         <w:tc>
           <w:tcPr>
-            <w:tcW w:w="0" w:type="auto"/>
+            <w:tcW w:w="1795" w:type="dxa"/>
             <w:vMerge/>
             <w:tcBorders>
               <w:top w:val="single" w:sz="2" w:space="0" w:color="DFE1E6"/>
@@ -1819,7 +1819,7 @@
         </w:tc>
         <w:tc>
           <w:tcPr>
-            <w:tcW w:w="0" w:type="auto"/>
+            <w:tcW w:w="1813" w:type="dxa"/>
             <w:tcBorders>
               <w:top w:val="single" w:sz="2" w:space="0" w:color="DFE1E6"/>
               <w:left w:val="single" w:sz="2" w:space="0" w:color="DFE1E6"/>
@@ -1860,7 +1860,7 @@
         </w:tc>
         <w:tc>
           <w:tcPr>
-            <w:tcW w:w="0" w:type="auto"/>
+            <w:tcW w:w="5462" w:type="dxa"/>
             <w:tcBorders>
               <w:top w:val="single" w:sz="2" w:space="0" w:color="DFE1E6"/>
               <w:left w:val="single" w:sz="2" w:space="0" w:color="DFE1E6"/>
@@ -1906,7 +1906,7 @@
         </w:trPr>
         <w:tc>
           <w:tcPr>
-            <w:tcW w:w="0" w:type="auto"/>
+            <w:tcW w:w="1795" w:type="dxa"/>
             <w:vMerge w:val="restart"/>
             <w:tcBorders>
               <w:top w:val="single" w:sz="2" w:space="0" w:color="DFE1E6"/>
@@ -1953,7 +1953,7 @@
         </w:tc>
         <w:tc>
           <w:tcPr>
-            <w:tcW w:w="0" w:type="auto"/>
+            <w:tcW w:w="1813" w:type="dxa"/>
             <w:tcBorders>
               <w:top w:val="single" w:sz="2" w:space="0" w:color="DFE1E6"/>
               <w:left w:val="single" w:sz="2" w:space="0" w:color="DFE1E6"/>
@@ -1994,7 +1994,7 @@
         </w:tc>
         <w:tc>
           <w:tcPr>
-            <w:tcW w:w="0" w:type="auto"/>
+            <w:tcW w:w="5462" w:type="dxa"/>
             <w:tcBorders>
               <w:top w:val="single" w:sz="2" w:space="0" w:color="DFE1E6"/>
               <w:left w:val="single" w:sz="2" w:space="0" w:color="DFE1E6"/>
@@ -2058,7 +2058,7 @@
         </w:trPr>
         <w:tc>
           <w:tcPr>
-            <w:tcW w:w="0" w:type="auto"/>
+            <w:tcW w:w="1795" w:type="dxa"/>
             <w:vMerge/>
             <w:tcBorders>
               <w:top w:val="single" w:sz="2" w:space="0" w:color="DFE1E6"/>
@@ -2085,7 +2085,7 @@
         </w:tc>
         <w:tc>
           <w:tcPr>
-            <w:tcW w:w="0" w:type="auto"/>
+            <w:tcW w:w="1813" w:type="dxa"/>
             <w:tcBorders>
               <w:top w:val="single" w:sz="2" w:space="0" w:color="DFE1E6"/>
               <w:left w:val="single" w:sz="2" w:space="0" w:color="DFE1E6"/>
@@ -2126,7 +2126,7 @@
         </w:tc>
         <w:tc>
           <w:tcPr>
-            <w:tcW w:w="0" w:type="auto"/>
+            <w:tcW w:w="5462" w:type="dxa"/>
             <w:tcBorders>
               <w:top w:val="single" w:sz="2" w:space="0" w:color="DFE1E6"/>
               <w:left w:val="single" w:sz="2" w:space="0" w:color="DFE1E6"/>
@@ -2190,7 +2190,7 @@
         </w:trPr>
         <w:tc>
           <w:tcPr>
-            <w:tcW w:w="0" w:type="auto"/>
+            <w:tcW w:w="1795" w:type="dxa"/>
             <w:vMerge/>
             <w:tcBorders>
               <w:top w:val="single" w:sz="2" w:space="0" w:color="DFE1E6"/>
@@ -2217,7 +2217,7 @@
         </w:tc>
         <w:tc>
           <w:tcPr>
-            <w:tcW w:w="0" w:type="auto"/>
+            <w:tcW w:w="1813" w:type="dxa"/>
             <w:tcBorders>
               <w:top w:val="single" w:sz="2" w:space="0" w:color="DFE1E6"/>
               <w:left w:val="single" w:sz="2" w:space="0" w:color="DFE1E6"/>
@@ -2258,7 +2258,7 @@
         </w:tc>
         <w:tc>
           <w:tcPr>
-            <w:tcW w:w="0" w:type="auto"/>
+            <w:tcW w:w="5462" w:type="dxa"/>
             <w:tcBorders>
               <w:top w:val="single" w:sz="2" w:space="0" w:color="DFE1E6"/>
               <w:left w:val="single" w:sz="2" w:space="0" w:color="DFE1E6"/>
@@ -2322,7 +2322,7 @@
         </w:trPr>
         <w:tc>
           <w:tcPr>
-            <w:tcW w:w="0" w:type="auto"/>
+            <w:tcW w:w="1795" w:type="dxa"/>
             <w:vMerge/>
             <w:tcBorders>
               <w:top w:val="single" w:sz="2" w:space="0" w:color="DFE1E6"/>
@@ -2349,7 +2349,7 @@
         </w:tc>
         <w:tc>
           <w:tcPr>
-            <w:tcW w:w="0" w:type="auto"/>
+            <w:tcW w:w="1813" w:type="dxa"/>
             <w:tcBorders>
               <w:top w:val="single" w:sz="2" w:space="0" w:color="DFE1E6"/>
               <w:left w:val="single" w:sz="2" w:space="0" w:color="DFE1E6"/>
@@ -2390,7 +2390,7 @@
         </w:tc>
         <w:tc>
           <w:tcPr>
-            <w:tcW w:w="0" w:type="auto"/>
+            <w:tcW w:w="5462" w:type="dxa"/>
             <w:tcBorders>
               <w:top w:val="single" w:sz="2" w:space="0" w:color="DFE1E6"/>
               <w:left w:val="single" w:sz="2" w:space="0" w:color="DFE1E6"/>
@@ -2454,7 +2454,7 @@
         </w:trPr>
         <w:tc>
           <w:tcPr>
-            <w:tcW w:w="0" w:type="auto"/>
+            <w:tcW w:w="1795" w:type="dxa"/>
             <w:vMerge/>
             <w:tcBorders>
               <w:top w:val="single" w:sz="2" w:space="0" w:color="DFE1E6"/>
@@ -2481,7 +2481,7 @@
         </w:tc>
         <w:tc>
           <w:tcPr>
-            <w:tcW w:w="0" w:type="auto"/>
+            <w:tcW w:w="1813" w:type="dxa"/>
             <w:tcBorders>
               <w:top w:val="single" w:sz="2" w:space="0" w:color="DFE1E6"/>
               <w:left w:val="single" w:sz="2" w:space="0" w:color="DFE1E6"/>
@@ -2522,7 +2522,7 @@
         </w:tc>
         <w:tc>
           <w:tcPr>
-            <w:tcW w:w="0" w:type="auto"/>
+            <w:tcW w:w="5462" w:type="dxa"/>
             <w:tcBorders>
               <w:top w:val="single" w:sz="2" w:space="0" w:color="DFE1E6"/>
               <w:left w:val="single" w:sz="2" w:space="0" w:color="DFE1E6"/>
@@ -2586,7 +2586,7 @@
         </w:trPr>
         <w:tc>
           <w:tcPr>
-            <w:tcW w:w="0" w:type="auto"/>
+            <w:tcW w:w="1795" w:type="dxa"/>
             <w:vMerge/>
             <w:tcBorders>
               <w:top w:val="single" w:sz="2" w:space="0" w:color="DFE1E6"/>
@@ -2613,7 +2613,7 @@
         </w:tc>
         <w:tc>
           <w:tcPr>
-            <w:tcW w:w="0" w:type="auto"/>
+            <w:tcW w:w="1813" w:type="dxa"/>
             <w:tcBorders>
               <w:top w:val="single" w:sz="2" w:space="0" w:color="DFE1E6"/>
               <w:left w:val="single" w:sz="2" w:space="0" w:color="DFE1E6"/>
@@ -2654,7 +2654,7 @@
         </w:tc>
         <w:tc>
           <w:tcPr>
-            <w:tcW w:w="0" w:type="auto"/>
+            <w:tcW w:w="5462" w:type="dxa"/>
             <w:tcBorders>
               <w:top w:val="single" w:sz="2" w:space="0" w:color="DFE1E6"/>
               <w:left w:val="single" w:sz="2" w:space="0" w:color="DFE1E6"/>
@@ -2718,7 +2718,7 @@
         </w:trPr>
         <w:tc>
           <w:tcPr>
-            <w:tcW w:w="0" w:type="auto"/>
+            <w:tcW w:w="1795" w:type="dxa"/>
             <w:vMerge/>
             <w:tcBorders>
               <w:top w:val="single" w:sz="2" w:space="0" w:color="DFE1E6"/>
@@ -2745,7 +2745,7 @@
         </w:tc>
         <w:tc>
           <w:tcPr>
-            <w:tcW w:w="0" w:type="auto"/>
+            <w:tcW w:w="1813" w:type="dxa"/>
             <w:tcBorders>
               <w:top w:val="single" w:sz="2" w:space="0" w:color="DFE1E6"/>
               <w:left w:val="single" w:sz="2" w:space="0" w:color="DFE1E6"/>
@@ -2786,7 +2786,7 @@
         </w:tc>
         <w:tc>
           <w:tcPr>
-            <w:tcW w:w="0" w:type="auto"/>
+            <w:tcW w:w="5462" w:type="dxa"/>
             <w:tcBorders>
               <w:top w:val="single" w:sz="2" w:space="0" w:color="DFE1E6"/>
               <w:left w:val="single" w:sz="2" w:space="0" w:color="DFE1E6"/>
@@ -2850,7 +2850,7 @@
         </w:trPr>
         <w:tc>
           <w:tcPr>
-            <w:tcW w:w="0" w:type="auto"/>
+            <w:tcW w:w="1795" w:type="dxa"/>
             <w:vMerge w:val="restart"/>
             <w:tcBorders>
               <w:top w:val="single" w:sz="2" w:space="0" w:color="DFE1E6"/>
@@ -2897,7 +2897,7 @@
         </w:tc>
         <w:tc>
           <w:tcPr>
-            <w:tcW w:w="0" w:type="auto"/>
+            <w:tcW w:w="1813" w:type="dxa"/>
             <w:tcBorders>
               <w:top w:val="single" w:sz="2" w:space="0" w:color="DFE1E6"/>
               <w:left w:val="single" w:sz="2" w:space="0" w:color="DFE1E6"/>
@@ -2938,7 +2938,7 @@
         </w:tc>
         <w:tc>
           <w:tcPr>
-            <w:tcW w:w="0" w:type="auto"/>
+            <w:tcW w:w="5462" w:type="dxa"/>
             <w:tcBorders>
               <w:top w:val="single" w:sz="2" w:space="0" w:color="DFE1E6"/>
               <w:left w:val="single" w:sz="2" w:space="0" w:color="DFE1E6"/>
@@ -2984,7 +2984,7 @@
         </w:trPr>
         <w:tc>
           <w:tcPr>
-            <w:tcW w:w="0" w:type="auto"/>
+            <w:tcW w:w="1795" w:type="dxa"/>
             <w:vMerge/>
             <w:tcBorders>
               <w:top w:val="single" w:sz="2" w:space="0" w:color="DFE1E6"/>
@@ -3011,7 +3011,7 @@
         </w:tc>
         <w:tc>
           <w:tcPr>
-            <w:tcW w:w="0" w:type="auto"/>
+            <w:tcW w:w="1813" w:type="dxa"/>
             <w:tcBorders>
               <w:top w:val="single" w:sz="2" w:space="0" w:color="DFE1E6"/>
               <w:left w:val="single" w:sz="2" w:space="0" w:color="DFE1E6"/>
@@ -3052,7 +3052,7 @@
         </w:tc>
         <w:tc>
           <w:tcPr>
-            <w:tcW w:w="0" w:type="auto"/>
+            <w:tcW w:w="5462" w:type="dxa"/>
             <w:tcBorders>
               <w:top w:val="single" w:sz="2" w:space="0" w:color="DFE1E6"/>
               <w:left w:val="single" w:sz="2" w:space="0" w:color="DFE1E6"/>
@@ -3116,7 +3116,7 @@
         </w:trPr>
         <w:tc>
           <w:tcPr>
-            <w:tcW w:w="0" w:type="auto"/>
+            <w:tcW w:w="1795" w:type="dxa"/>
             <w:vMerge/>
             <w:tcBorders>
               <w:top w:val="single" w:sz="2" w:space="0" w:color="DFE1E6"/>
@@ -3143,7 +3143,7 @@
         </w:tc>
         <w:tc>
           <w:tcPr>
-            <w:tcW w:w="0" w:type="auto"/>
+            <w:tcW w:w="1813" w:type="dxa"/>
             <w:tcBorders>
               <w:top w:val="single" w:sz="2" w:space="0" w:color="DFE1E6"/>
               <w:left w:val="single" w:sz="2" w:space="0" w:color="DFE1E6"/>
@@ -3228,7 +3228,7 @@
         </w:tc>
         <w:tc>
           <w:tcPr>
-            <w:tcW w:w="0" w:type="auto"/>
+            <w:tcW w:w="5462" w:type="dxa"/>
             <w:tcBorders>
               <w:top w:val="single" w:sz="2" w:space="0" w:color="DFE1E6"/>
               <w:left w:val="single" w:sz="2" w:space="0" w:color="DFE1E6"/>
@@ -3336,7 +3336,7 @@
         </w:trPr>
         <w:tc>
           <w:tcPr>
-            <w:tcW w:w="0" w:type="auto"/>
+            <w:tcW w:w="1795" w:type="dxa"/>
             <w:vMerge/>
             <w:tcBorders>
               <w:top w:val="single" w:sz="2" w:space="0" w:color="DFE1E6"/>
@@ -3363,7 +3363,7 @@
         </w:tc>
         <w:tc>
           <w:tcPr>
-            <w:tcW w:w="0" w:type="auto"/>
+            <w:tcW w:w="1813" w:type="dxa"/>
             <w:tcBorders>
               <w:top w:val="single" w:sz="2" w:space="0" w:color="DFE1E6"/>
               <w:left w:val="single" w:sz="2" w:space="0" w:color="DFE1E6"/>
@@ -3404,7 +3404,7 @@
         </w:tc>
         <w:tc>
           <w:tcPr>
-            <w:tcW w:w="0" w:type="auto"/>
+            <w:tcW w:w="5462" w:type="dxa"/>
             <w:tcBorders>
               <w:top w:val="single" w:sz="2" w:space="0" w:color="DFE1E6"/>
               <w:left w:val="single" w:sz="2" w:space="0" w:color="DFE1E6"/>
@@ -3468,7 +3468,7 @@
         </w:trPr>
         <w:tc>
           <w:tcPr>
-            <w:tcW w:w="0" w:type="auto"/>
+            <w:tcW w:w="1795" w:type="dxa"/>
             <w:vMerge w:val="restart"/>
             <w:tcBorders>
               <w:top w:val="single" w:sz="2" w:space="0" w:color="DFE1E6"/>
@@ -3512,7 +3512,7 @@
         </w:tc>
         <w:tc>
           <w:tcPr>
-            <w:tcW w:w="0" w:type="auto"/>
+            <w:tcW w:w="1813" w:type="dxa"/>
             <w:tcBorders>
               <w:top w:val="single" w:sz="2" w:space="0" w:color="DFE1E6"/>
               <w:left w:val="single" w:sz="2" w:space="0" w:color="DFE1E6"/>
@@ -3553,7 +3553,7 @@
         </w:tc>
         <w:tc>
           <w:tcPr>
-            <w:tcW w:w="0" w:type="auto"/>
+            <w:tcW w:w="5462" w:type="dxa"/>
             <w:tcBorders>
               <w:top w:val="single" w:sz="2" w:space="0" w:color="DFE1E6"/>
               <w:left w:val="single" w:sz="2" w:space="0" w:color="DFE1E6"/>
@@ -3617,7 +3617,7 @@
         </w:trPr>
         <w:tc>
           <w:tcPr>
-            <w:tcW w:w="0" w:type="auto"/>
+            <w:tcW w:w="1795" w:type="dxa"/>
             <w:vMerge/>
             <w:tcBorders>
               <w:top w:val="single" w:sz="2" w:space="0" w:color="DFE1E6"/>
@@ -3644,7 +3644,7 @@
         </w:tc>
         <w:tc>
           <w:tcPr>
-            <w:tcW w:w="0" w:type="auto"/>
+            <w:tcW w:w="1813" w:type="dxa"/>
             <w:tcBorders>
               <w:top w:val="single" w:sz="2" w:space="0" w:color="DFE1E6"/>
               <w:left w:val="single" w:sz="2" w:space="0" w:color="DFE1E6"/>
@@ -3696,7 +3696,7 @@
         </w:tc>
         <w:tc>
           <w:tcPr>
-            <w:tcW w:w="0" w:type="auto"/>
+            <w:tcW w:w="5462" w:type="dxa"/>
             <w:tcBorders>
               <w:top w:val="single" w:sz="2" w:space="0" w:color="DFE1E6"/>
               <w:left w:val="single" w:sz="2" w:space="0" w:color="DFE1E6"/>
@@ -3761,7 +3761,7 @@
         </w:trPr>
         <w:tc>
           <w:tcPr>
-            <w:tcW w:w="0" w:type="auto"/>
+            <w:tcW w:w="1795" w:type="dxa"/>
             <w:vMerge/>
             <w:tcBorders>
               <w:top w:val="single" w:sz="2" w:space="0" w:color="DFE1E6"/>
@@ -3788,7 +3788,7 @@
         </w:tc>
         <w:tc>
           <w:tcPr>
-            <w:tcW w:w="0" w:type="auto"/>
+            <w:tcW w:w="1813" w:type="dxa"/>
             <w:tcBorders>
               <w:top w:val="single" w:sz="2" w:space="0" w:color="DFE1E6"/>
               <w:left w:val="single" w:sz="2" w:space="0" w:color="DFE1E6"/>
@@ -3829,7 +3829,7 @@
         </w:tc>
         <w:tc>
           <w:tcPr>
-            <w:tcW w:w="0" w:type="auto"/>
+            <w:tcW w:w="5462" w:type="dxa"/>
             <w:tcBorders>
               <w:top w:val="single" w:sz="2" w:space="0" w:color="DFE1E6"/>
               <w:left w:val="single" w:sz="2" w:space="0" w:color="DFE1E6"/>
@@ -3893,7 +3893,7 @@
         </w:trPr>
         <w:tc>
           <w:tcPr>
-            <w:tcW w:w="0" w:type="auto"/>
+            <w:tcW w:w="1795" w:type="dxa"/>
             <w:vMerge w:val="restart"/>
             <w:tcBorders>
               <w:top w:val="single" w:sz="2" w:space="0" w:color="DFE1E6"/>
@@ -3940,7 +3940,7 @@
         </w:tc>
         <w:tc>
           <w:tcPr>
-            <w:tcW w:w="0" w:type="auto"/>
+            <w:tcW w:w="1813" w:type="dxa"/>
             <w:tcBorders>
               <w:top w:val="single" w:sz="2" w:space="0" w:color="DFE1E6"/>
               <w:left w:val="single" w:sz="2" w:space="0" w:color="DFE1E6"/>
@@ -4003,7 +4003,7 @@
         </w:tc>
         <w:tc>
           <w:tcPr>
-            <w:tcW w:w="0" w:type="auto"/>
+            <w:tcW w:w="5462" w:type="dxa"/>
             <w:tcBorders>
               <w:top w:val="single" w:sz="2" w:space="0" w:color="DFE1E6"/>
               <w:left w:val="single" w:sz="2" w:space="0" w:color="DFE1E6"/>
@@ -4067,7 +4067,7 @@
         </w:trPr>
         <w:tc>
           <w:tcPr>
-            <w:tcW w:w="0" w:type="auto"/>
+            <w:tcW w:w="1795" w:type="dxa"/>
             <w:vMerge/>
             <w:tcBorders>
               <w:top w:val="single" w:sz="2" w:space="0" w:color="DFE1E6"/>
@@ -4094,7 +4094,7 @@
         </w:tc>
         <w:tc>
           <w:tcPr>
-            <w:tcW w:w="0" w:type="auto"/>
+            <w:tcW w:w="1813" w:type="dxa"/>
             <w:tcBorders>
               <w:top w:val="single" w:sz="2" w:space="0" w:color="DFE1E6"/>
               <w:left w:val="single" w:sz="2" w:space="0" w:color="DFE1E6"/>
@@ -4135,7 +4135,7 @@
         </w:tc>
         <w:tc>
           <w:tcPr>
-            <w:tcW w:w="0" w:type="auto"/>
+            <w:tcW w:w="5462" w:type="dxa"/>
             <w:tcBorders>
               <w:top w:val="single" w:sz="2" w:space="0" w:color="DFE1E6"/>
               <w:left w:val="single" w:sz="2" w:space="0" w:color="DFE1E6"/>
@@ -4269,7 +4269,7 @@
         </w:trPr>
         <w:tc>
           <w:tcPr>
-            <w:tcW w:w="0" w:type="auto"/>
+            <w:tcW w:w="1795" w:type="dxa"/>
             <w:tcBorders>
               <w:top w:val="single" w:sz="2" w:space="0" w:color="DFE1E6"/>
               <w:left w:val="single" w:sz="2" w:space="0" w:color="DFE1E6"/>
@@ -4312,7 +4312,7 @@
         </w:tc>
         <w:tc>
           <w:tcPr>
-            <w:tcW w:w="0" w:type="auto"/>
+            <w:tcW w:w="1813" w:type="dxa"/>
             <w:tcBorders>
               <w:top w:val="single" w:sz="2" w:space="0" w:color="DFE1E6"/>
               <w:left w:val="single" w:sz="2" w:space="0" w:color="DFE1E6"/>
@@ -4373,7 +4373,7 @@
         </w:tc>
         <w:tc>
           <w:tcPr>
-            <w:tcW w:w="0" w:type="auto"/>
+            <w:tcW w:w="5462" w:type="dxa"/>
             <w:tcBorders>
               <w:top w:val="single" w:sz="2" w:space="0" w:color="DFE1E6"/>
               <w:left w:val="single" w:sz="2" w:space="0" w:color="DFE1E6"/>
@@ -4414,9 +4414,123 @@
         </w:tc>
       </w:tr>
     </w:tbl>
+    <w:p/>
+    <w:p/>
     <w:p>
+      <w:pPr>
+        <w:rPr>
+          <w:lang w:val="sv-SE"/>
+        </w:rPr>
+      </w:pPr>
+      <w:r>
+        <w:rPr>
+          <w:lang w:val="sv-SE"/>
+        </w:rPr>
+        <w:t xml:space="preserve"> Git init  </w:t>
+      </w:r>
+      <w:r>
+        <w:rPr>
+          <w:lang w:val="sv-SE"/>
+        </w:rPr>
+        <w:t>/</w:t>
+      </w:r>
+      <w:r>
+        <w:rPr>
+          <w:lang w:val="sv-SE"/>
+        </w:rPr>
+        <w:t>initialize</w:t>
+      </w:r>
+    </w:p>
+    <w:p>
+      <w:pPr>
+        <w:rPr>
+          <w:lang w:val="sv-SE"/>
+        </w:rPr>
+      </w:pPr>
+      <w:r>
+        <w:rPr>
+          <w:lang w:val="sv-SE"/>
+        </w:rPr>
+        <w:t xml:space="preserve">Git status </w:t>
+      </w:r>
+      <w:r>
+        <w:rPr>
+          <w:lang w:val="sv-SE"/>
+        </w:rPr>
+        <w:t xml:space="preserve">  /</w:t>
+      </w:r>
+      <w:r>
+        <w:rPr>
+          <w:lang w:val="sv-SE"/>
+        </w:rPr>
+        <w:t>visa sta</w:t>
+      </w:r>
+      <w:r>
+        <w:rPr>
+          <w:lang w:val="sv-SE"/>
+        </w:rPr>
+        <w:t>tus, vilken ändring finns</w:t>
+      </w:r>
+    </w:p>
+    <w:p>
+      <w:pPr>
+        <w:rPr>
+          <w:lang w:val="sv-SE"/>
+        </w:rPr>
+      </w:pPr>
+      <w:r>
+        <w:rPr>
+          <w:lang w:val="sv-SE"/>
+        </w:rPr>
+        <w:t>Git add .  eller git add index.html style.css /lägga till filen en commit</w:t>
+      </w:r>
+    </w:p>
+    <w:p>
+      <w:pPr>
+        <w:rPr>
+          <w:lang w:val="sv-SE"/>
+        </w:rPr>
+      </w:pPr>
+      <w:r>
+        <w:rPr>
+          <w:lang w:val="sv-SE"/>
+        </w:rPr>
+        <w:t>Git commit -m ”en ny bild”   /commit</w:t>
+      </w:r>
+      <w:r>
+        <w:rPr>
+          <w:lang w:val="sv-SE"/>
+        </w:rPr>
+        <w:t xml:space="preserve"> spara</w:t>
+      </w:r>
       <w:bookmarkStart w:id="0" w:name="_GoBack"/>
       <w:bookmarkEnd w:id="0"/>
+    </w:p>
+    <w:p>
+      <w:pPr>
+        <w:rPr>
+          <w:lang w:val="sv-SE"/>
+        </w:rPr>
+      </w:pPr>
+      <w:r>
+        <w:rPr>
+          <w:lang w:val="sv-SE"/>
+        </w:rPr>
+        <w:t>Git push -u origin master  / updatera filen i</w:t>
+      </w:r>
+      <w:r>
+        <w:rPr>
+          <w:lang w:val="sv-SE"/>
+        </w:rPr>
+        <w:t xml:space="preserve"> molntjänsten</w:t>
+      </w:r>
+    </w:p>
+    <w:p>
+      <w:pPr>
+        <w:rPr>
+          <w:lang w:val="sv-SE"/>
+        </w:rPr>
+      </w:pPr>
     </w:p>
     <w:sectPr>
       <w:pgSz w:w="11906" w:h="16838"/>
